--- a/Ban giáo khảo cuộc thi sáng tạo logo, khẩu hiệu.docx
+++ b/Ban giáo khảo cuộc thi sáng tạo logo, khẩu hiệu.docx
@@ -37,8 +37,6 @@
           <w:lang w:val="en-US"/>
         </w:rPr>
       </w:pPr>
-      <w:bookmarkStart w:id="0" w:name="_GoBack"/>
-      <w:bookmarkEnd w:id="0"/>
     </w:p>
     <w:p>
       <w:pPr>
@@ -141,6 +139,27 @@
           <w:lang w:val="en-US"/>
         </w:rPr>
         <w:tab/>
+      </w:r>
+      <w:r>
+        <w:rPr>
+          <w:rFonts w:ascii="Times New Roman" w:hAnsi="Times New Roman" w:cs="Times New Roman"/>
+          <w:noProof/>
+          <w:sz w:val="28"/>
+          <w:szCs w:val="28"/>
+          <w:lang w:val="en-US"/>
+        </w:rPr>
+        <w:t xml:space="preserve"> </w:t>
+      </w:r>
+      <w:bookmarkStart w:id="0" w:name="_GoBack"/>
+      <w:bookmarkEnd w:id="0"/>
+      <w:r>
+        <w:rPr>
+          <w:rFonts w:ascii="Times New Roman" w:hAnsi="Times New Roman" w:cs="Times New Roman"/>
+          <w:noProof/>
+          <w:sz w:val="28"/>
+          <w:szCs w:val="28"/>
+          <w:lang w:val="en-US"/>
+        </w:rPr>
         <w:t xml:space="preserve">   </w:t>
       </w:r>
       <w:r>
@@ -151,17 +170,7 @@
           <w:szCs w:val="28"/>
           <w:lang w:val="en-US"/>
         </w:rPr>
-        <w:t>Trưở</w:t>
-      </w:r>
-      <w:r>
-        <w:rPr>
-          <w:rFonts w:ascii="Times New Roman" w:hAnsi="Times New Roman" w:cs="Times New Roman"/>
-          <w:noProof/>
-          <w:sz w:val="28"/>
-          <w:szCs w:val="28"/>
-          <w:lang w:val="en-US"/>
-        </w:rPr>
-        <w:t>ng</w:t>
+        <w:t>Trưởng</w:t>
       </w:r>
       <w:r>
         <w:rPr>
@@ -294,6 +303,16 @@
           <w:szCs w:val="28"/>
           <w:lang w:val="en-US"/>
         </w:rPr>
+        <w:t xml:space="preserve"> </w:t>
+      </w:r>
+      <w:r>
+        <w:rPr>
+          <w:rFonts w:ascii="Times New Roman" w:hAnsi="Times New Roman" w:cs="Times New Roman"/>
+          <w:noProof/>
+          <w:sz w:val="28"/>
+          <w:szCs w:val="28"/>
+          <w:lang w:val="en-US"/>
+        </w:rPr>
         <w:t xml:space="preserve">   </w:t>
       </w:r>
       <w:r>
@@ -399,6 +418,16 @@
         </w:rPr>
         <w:tab/>
         <w:t xml:space="preserve">   </w:t>
+      </w:r>
+      <w:r>
+        <w:rPr>
+          <w:rFonts w:ascii="Times New Roman" w:hAnsi="Times New Roman" w:cs="Times New Roman"/>
+          <w:noProof/>
+          <w:sz w:val="28"/>
+          <w:szCs w:val="28"/>
+          <w:lang w:val="en-US"/>
+        </w:rPr>
+        <w:t xml:space="preserve"> </w:t>
       </w:r>
       <w:r>
         <w:rPr>
